--- a/Web Project - Part 1.docx
+++ b/Web Project - Part 1.docx
@@ -7672,9 +7672,10 @@
       <w:pPr>
         <w:bidi/>
         <w:rPr>
-          <w:rFonts w:ascii="Calibri Light" w:hAnsi="Calibri Light" w:cs="Calibri Light"/>
-          <w:sz w:val="24"/>
-          <w:szCs w:val="24"/>
+          <w:rFonts w:ascii="Calibri Light" w:hAnsi="Calibri Light" w:cs="Calibri Light" w:hint="cs"/>
+          <w:sz w:val="24"/>
+          <w:szCs w:val="24"/>
+          <w:rtl/>
         </w:rPr>
       </w:pPr>
       <w:r>
@@ -7726,32 +7727,6 @@
           </wp:inline>
         </w:drawing>
       </w:r>
-    </w:p>
-    <w:p>
-      <w:pPr>
-        <w:pStyle w:val="ListParagraph"/>
-        <w:bidi/>
-        <w:ind w:left="1080"/>
-        <w:rPr>
-          <w:rFonts w:ascii="Calibri Light" w:hAnsi="Calibri Light" w:cs="Calibri Light"/>
-          <w:sz w:val="24"/>
-          <w:szCs w:val="24"/>
-          <w:rtl/>
-        </w:rPr>
-      </w:pPr>
-    </w:p>
-    <w:p>
-      <w:pPr>
-        <w:pStyle w:val="ListParagraph"/>
-        <w:bidi/>
-        <w:ind w:left="1080"/>
-        <w:rPr>
-          <w:rFonts w:ascii="Calibri Light" w:hAnsi="Calibri Light" w:cs="Calibri Light"/>
-          <w:sz w:val="24"/>
-          <w:szCs w:val="24"/>
-          <w:rtl/>
-        </w:rPr>
-      </w:pPr>
     </w:p>
     <w:sectPr>
       <w:pgSz w:w="11906" w:h="16838"/>
